--- a/src/Tests/Samples.VerifyWordStream.verified.docx
+++ b/src/Tests/Samples.VerifyWordStream.verified.docx
@@ -2210,7 +2210,7 @@
             <wp:extent cx="6120130" cy="4079875"/>
             <wp:effectExtent l="0" t="0" r="0" b="0"/>
             <wp:wrapSquare wrapText="largest"/>
-            <wp:docPr id="1055861530" name="Picture"/>
+            <wp:docPr id="2" name="Picture"/>
             <wp:cNvGraphicFramePr>
               <a:graphicFrameLocks xmlns:a="http://schemas.openxmlformats.org/drawingml/2006/main" noChangeAspect="1"/>
             </wp:cNvGraphicFramePr>
@@ -2218,7 +2218,7 @@
               <a:graphicData uri="http://schemas.openxmlformats.org/drawingml/2006/picture">
                 <pic:pic xmlns:pic="http://schemas.openxmlformats.org/drawingml/2006/picture">
                   <pic:nvPicPr>
-                    <pic:cNvPr id="1055861530" name="Picture"/>
+                    <pic:cNvPr id="3" name="Picture"/>
                     <pic:cNvPicPr>
                       <a:picLocks noChangeAspect="1" noChangeArrowheads="1"/>
                     </pic:cNvPicPr>
@@ -2267,356 +2267,353 @@
 </file>
 
 <file path=word/numbering.xml><?xml version="1.0" encoding="utf-8"?>
-<w:numbering xmlns:ve="http://schemas.openxmlformats.org/markup-compatibility/2006" xmlns:o="urn:schemas-microsoft-com:office:office" xmlns:r="http://schemas.openxmlformats.org/officeDocument/2006/relationships" xmlns:m="http://schemas.openxmlformats.org/officeDocument/2006/math" xmlns:v="urn:schemas-microsoft-com:vml" xmlns:wp="http://schemas.openxmlformats.org/drawingml/2006/wordprocessingDrawing" xmlns:w10="urn:schemas-microsoft-com:office:word" xmlns:w="http://schemas.openxmlformats.org/wordprocessingml/2006/main" xmlns:wne="http://schemas.microsoft.com/office/word/2006/wordml">
-  <w:abstractNum w:abstractNumId="0">
-    <w:nsid w:val="28153F02"/>
-    <w:multiLevelType w:val="hybridMultilevel"/>
-    <w:tmpl w:val="00000000"/>
-    <w:lvl w:ilvl="0">
-      <w:start w:val="1"/>
-      <w:numFmt w:val="bullet"/>
-      <w:lvlText w:val=""/>
-      <w:lvlJc w:val="left"/>
-      <w:pPr>
-        <w:tabs>
-          <w:tab w:val="num" w:pos="720"/>
-        </w:tabs>
-        <w:ind w:left="720" w:hanging="360"/>
-      </w:pPr>
-      <w:rPr>
-        <w:rFonts w:ascii="Symbol" w:hAnsi="Symbol" w:cs="Symbol" w:hint="default"/>
-      </w:rPr>
-    </w:lvl>
-    <w:lvl w:ilvl="1">
-      <w:start w:val="1"/>
-      <w:numFmt w:val="bullet"/>
-      <w:lvlText w:val="◦"/>
-      <w:lvlJc w:val="left"/>
-      <w:pPr>
-        <w:tabs>
-          <w:tab w:val="num" w:pos="1080"/>
-        </w:tabs>
-        <w:ind w:left="1080" w:hanging="360"/>
-      </w:pPr>
-      <w:rPr>
-        <w:rFonts w:ascii="OpenSymbol" w:hAnsi="OpenSymbol" w:cs="OpenSymbol" w:hint="default"/>
-      </w:rPr>
-    </w:lvl>
-    <w:lvl w:ilvl="2">
-      <w:start w:val="1"/>
-      <w:numFmt w:val="bullet"/>
-      <w:lvlText w:val="▪"/>
-      <w:lvlJc w:val="left"/>
-      <w:pPr>
-        <w:tabs>
-          <w:tab w:val="num" w:pos="1440"/>
-        </w:tabs>
-        <w:ind w:left="1440" w:hanging="360"/>
-      </w:pPr>
-      <w:rPr>
-        <w:rFonts w:ascii="OpenSymbol" w:hAnsi="OpenSymbol" w:cs="OpenSymbol" w:hint="default"/>
-      </w:rPr>
-    </w:lvl>
-    <w:lvl w:ilvl="3">
-      <w:start w:val="1"/>
-      <w:numFmt w:val="bullet"/>
-      <w:lvlText w:val=""/>
-      <w:lvlJc w:val="left"/>
-      <w:pPr>
-        <w:tabs>
-          <w:tab w:val="num" w:pos="1800"/>
-        </w:tabs>
-        <w:ind w:left="1800" w:hanging="360"/>
-      </w:pPr>
-      <w:rPr>
-        <w:rFonts w:ascii="Symbol" w:hAnsi="Symbol" w:cs="Symbol" w:hint="default"/>
-      </w:rPr>
-    </w:lvl>
-    <w:lvl w:ilvl="4">
-      <w:start w:val="1"/>
-      <w:numFmt w:val="bullet"/>
-      <w:lvlText w:val="◦"/>
-      <w:lvlJc w:val="left"/>
-      <w:pPr>
-        <w:tabs>
-          <w:tab w:val="num" w:pos="2160"/>
-        </w:tabs>
-        <w:ind w:left="2160" w:hanging="360"/>
-      </w:pPr>
-      <w:rPr>
-        <w:rFonts w:ascii="OpenSymbol" w:hAnsi="OpenSymbol" w:cs="OpenSymbol" w:hint="default"/>
-      </w:rPr>
-    </w:lvl>
-    <w:lvl w:ilvl="5">
-      <w:start w:val="1"/>
-      <w:numFmt w:val="bullet"/>
-      <w:lvlText w:val="▪"/>
-      <w:lvlJc w:val="left"/>
-      <w:pPr>
-        <w:tabs>
-          <w:tab w:val="num" w:pos="2520"/>
-        </w:tabs>
-        <w:ind w:left="2520" w:hanging="360"/>
-      </w:pPr>
-      <w:rPr>
-        <w:rFonts w:ascii="OpenSymbol" w:hAnsi="OpenSymbol" w:cs="OpenSymbol" w:hint="default"/>
-      </w:rPr>
-    </w:lvl>
-    <w:lvl w:ilvl="6">
-      <w:start w:val="1"/>
-      <w:numFmt w:val="bullet"/>
-      <w:lvlText w:val=""/>
-      <w:lvlJc w:val="left"/>
-      <w:pPr>
-        <w:tabs>
-          <w:tab w:val="num" w:pos="2880"/>
-        </w:tabs>
-        <w:ind w:left="2880" w:hanging="360"/>
-      </w:pPr>
-      <w:rPr>
-        <w:rFonts w:ascii="Symbol" w:hAnsi="Symbol" w:cs="Symbol" w:hint="default"/>
-      </w:rPr>
-    </w:lvl>
-    <w:lvl w:ilvl="7">
-      <w:start w:val="1"/>
-      <w:numFmt w:val="bullet"/>
-      <w:lvlText w:val="◦"/>
-      <w:lvlJc w:val="left"/>
-      <w:pPr>
-        <w:tabs>
-          <w:tab w:val="num" w:pos="3240"/>
-        </w:tabs>
-        <w:ind w:left="3240" w:hanging="360"/>
-      </w:pPr>
-      <w:rPr>
-        <w:rFonts w:ascii="OpenSymbol" w:hAnsi="OpenSymbol" w:cs="OpenSymbol" w:hint="default"/>
-      </w:rPr>
-    </w:lvl>
-    <w:lvl w:ilvl="8">
-      <w:start w:val="1"/>
-      <w:numFmt w:val="bullet"/>
-      <w:lvlText w:val="▪"/>
-      <w:lvlJc w:val="left"/>
-      <w:pPr>
-        <w:tabs>
-          <w:tab w:val="num" w:pos="3600"/>
-        </w:tabs>
-        <w:ind w:left="3600" w:hanging="360"/>
-      </w:pPr>
-      <w:rPr>
-        <w:rFonts w:ascii="OpenSymbol" w:hAnsi="OpenSymbol" w:cs="OpenSymbol" w:hint="default"/>
-      </w:rPr>
-    </w:lvl>
-  </w:abstractNum>
-  <w:abstractNum w:abstractNumId="1">
-    <w:nsid w:val="2DFAB829"/>
-    <w:multiLevelType w:val="hybridMultilevel"/>
-    <w:tmpl w:val="00000000"/>
-    <w:lvl w:ilvl="0">
-      <w:start w:val="1"/>
-      <w:numFmt w:val="none"/>
-      <w:suff w:val="nothing"/>
-      <w:lvlJc w:val="left"/>
-      <w:pPr>
-        <w:ind w:left="792" w:hanging="432"/>
-      </w:pPr>
-    </w:lvl>
-    <w:lvl w:ilvl="1">
-      <w:start w:val="1"/>
-      <w:numFmt w:val="none"/>
-      <w:suff w:val="nothing"/>
-      <w:lvlJc w:val="left"/>
-      <w:pPr>
-        <w:ind w:left="936" w:hanging="576"/>
-      </w:pPr>
-    </w:lvl>
-    <w:lvl w:ilvl="2">
-      <w:start w:val="1"/>
-      <w:numFmt w:val="none"/>
-      <w:suff w:val="nothing"/>
-      <w:lvlJc w:val="left"/>
-      <w:pPr>
-        <w:ind w:left="1080" w:hanging="720"/>
-      </w:pPr>
-    </w:lvl>
-    <w:lvl w:ilvl="3">
-      <w:start w:val="1"/>
-      <w:numFmt w:val="none"/>
-      <w:suff w:val="nothing"/>
-      <w:lvlJc w:val="left"/>
-      <w:pPr>
-        <w:ind w:left="1224" w:hanging="864"/>
-      </w:pPr>
-    </w:lvl>
-    <w:lvl w:ilvl="4">
-      <w:start w:val="1"/>
-      <w:numFmt w:val="none"/>
-      <w:suff w:val="nothing"/>
-      <w:lvlJc w:val="left"/>
-      <w:pPr>
-        <w:ind w:left="1368" w:hanging="1008"/>
-      </w:pPr>
-    </w:lvl>
-    <w:lvl w:ilvl="5">
-      <w:start w:val="1"/>
-      <w:numFmt w:val="none"/>
-      <w:suff w:val="nothing"/>
-      <w:lvlJc w:val="left"/>
-      <w:pPr>
-        <w:ind w:left="1512" w:hanging="1152"/>
-      </w:pPr>
-    </w:lvl>
-    <w:lvl w:ilvl="6">
-      <w:start w:val="1"/>
-      <w:numFmt w:val="none"/>
-      <w:suff w:val="nothing"/>
-      <w:lvlJc w:val="left"/>
-      <w:pPr>
-        <w:ind w:left="1656" w:hanging="1296"/>
-      </w:pPr>
-    </w:lvl>
-    <w:lvl w:ilvl="7">
-      <w:start w:val="1"/>
-      <w:numFmt w:val="none"/>
-      <w:suff w:val="nothing"/>
-      <w:lvlJc w:val="left"/>
-      <w:pPr>
-        <w:ind w:left="1800" w:hanging="1440"/>
-      </w:pPr>
-    </w:lvl>
-    <w:lvl w:ilvl="8">
-      <w:start w:val="1"/>
-      <w:numFmt w:val="none"/>
-      <w:suff w:val="nothing"/>
-      <w:lvlJc w:val="left"/>
-      <w:pPr>
-        <w:ind w:left="1944" w:hanging="1584"/>
-      </w:pPr>
-    </w:lvl>
-  </w:abstractNum>
-  <w:abstractNum w:abstractNumId="2">
-    <w:nsid w:val="7518962B"/>
-    <w:multiLevelType w:val="hybridMultilevel"/>
-    <w:tmpl w:val="00000000"/>
-    <w:lvl w:ilvl="0">
-      <w:start w:val="1"/>
-      <w:numFmt w:val="none"/>
-      <w:suff w:val="nothing"/>
-      <w:lvlJc w:val="left"/>
-      <w:pPr>
-        <w:tabs>
-          <w:tab w:val="num" w:pos="432"/>
-        </w:tabs>
-        <w:ind w:left="432" w:hanging="432"/>
-      </w:pPr>
-    </w:lvl>
-    <w:lvl w:ilvl="1">
-      <w:start w:val="1"/>
-      <w:numFmt w:val="none"/>
-      <w:suff w:val="nothing"/>
-      <w:lvlJc w:val="left"/>
-      <w:pPr>
-        <w:tabs>
-          <w:tab w:val="num" w:pos="576"/>
-        </w:tabs>
-        <w:ind w:left="576" w:hanging="576"/>
-      </w:pPr>
-    </w:lvl>
-    <w:lvl w:ilvl="2">
-      <w:start w:val="1"/>
-      <w:numFmt w:val="none"/>
-      <w:suff w:val="nothing"/>
-      <w:lvlJc w:val="left"/>
-      <w:pPr>
-        <w:tabs>
-          <w:tab w:val="num" w:pos="720"/>
-        </w:tabs>
-        <w:ind w:left="720" w:hanging="720"/>
-      </w:pPr>
-    </w:lvl>
-    <w:lvl w:ilvl="3">
-      <w:start w:val="1"/>
-      <w:numFmt w:val="none"/>
-      <w:suff w:val="nothing"/>
-      <w:lvlJc w:val="left"/>
-      <w:pPr>
-        <w:tabs>
-          <w:tab w:val="num" w:pos="864"/>
-        </w:tabs>
-        <w:ind w:left="864" w:hanging="864"/>
-      </w:pPr>
-    </w:lvl>
-    <w:lvl w:ilvl="4">
-      <w:start w:val="1"/>
-      <w:numFmt w:val="none"/>
-      <w:suff w:val="nothing"/>
-      <w:lvlJc w:val="left"/>
-      <w:pPr>
-        <w:tabs>
-          <w:tab w:val="num" w:pos="1008"/>
-        </w:tabs>
-        <w:ind w:left="1008" w:hanging="1008"/>
-      </w:pPr>
-    </w:lvl>
-    <w:lvl w:ilvl="5">
-      <w:start w:val="1"/>
-      <w:numFmt w:val="none"/>
-      <w:suff w:val="nothing"/>
-      <w:lvlJc w:val="left"/>
-      <w:pPr>
-        <w:tabs>
-          <w:tab w:val="num" w:pos="1152"/>
-        </w:tabs>
-        <w:ind w:left="1152" w:hanging="1152"/>
-      </w:pPr>
-    </w:lvl>
-    <w:lvl w:ilvl="6">
-      <w:start w:val="1"/>
-      <w:numFmt w:val="none"/>
-      <w:suff w:val="nothing"/>
-      <w:lvlJc w:val="left"/>
-      <w:pPr>
-        <w:tabs>
-          <w:tab w:val="num" w:pos="1296"/>
-        </w:tabs>
-        <w:ind w:left="1296" w:hanging="1296"/>
-      </w:pPr>
-    </w:lvl>
-    <w:lvl w:ilvl="7">
-      <w:start w:val="1"/>
-      <w:numFmt w:val="none"/>
-      <w:suff w:val="nothing"/>
-      <w:lvlJc w:val="left"/>
-      <w:pPr>
-        <w:tabs>
-          <w:tab w:val="num" w:pos="1440"/>
-        </w:tabs>
-        <w:ind w:left="1440" w:hanging="1440"/>
-      </w:pPr>
-    </w:lvl>
-    <w:lvl w:ilvl="8">
-      <w:start w:val="1"/>
-      <w:numFmt w:val="none"/>
-      <w:suff w:val="nothing"/>
-      <w:lvlJc w:val="left"/>
-      <w:pPr>
-        <w:tabs>
-          <w:tab w:val="num" w:pos="1584"/>
-        </w:tabs>
-        <w:ind w:left="1584" w:hanging="1584"/>
-      </w:pPr>
-    </w:lvl>
-  </w:abstractNum>
-  <w:num w:numId="1">
-    <w:abstractNumId w:val="1"/>
-  </w:num>
-  <w:num w:numId="2">
-    <w:abstractNumId w:val="0"/>
-  </w:num>
-  <w:num w:numId="3">
-    <w:abstractNumId w:val="2"/>
-  </w:num>
-</w:numbering>
+<numbering xmlns="http://schemas.openxmlformats.org/wordprocessingml/2006/main">
+  <abstractNum xmlns:p2="http://schemas.openxmlformats.org/wordprocessingml/2006/main" p2:abstractNumId="0">
+    <p2:multiLevelType p2:val="hybridMultilevel"/>
+    <p2:tmpl p2:val="00000000"/>
+    <p2:lvl p2:ilvl="0">
+      <p2:start p2:val="1"/>
+      <p2:numFmt p2:val="bullet"/>
+      <p2:lvlText p2:val=""/>
+      <p2:lvlJc p2:val="left"/>
+      <p2:pPr>
+        <p2:tabs>
+          <p2:tab p2:val="num" p2:pos="720"/>
+        </p2:tabs>
+        <p2:ind p2:left="720" p2:hanging="360"/>
+      </p2:pPr>
+      <p2:rPr>
+        <p2:rFonts p2:ascii="Symbol" p2:hAnsi="Symbol" p2:cs="Symbol" p2:hint="default"/>
+      </p2:rPr>
+    </p2:lvl>
+    <p2:lvl p2:ilvl="1">
+      <p2:start p2:val="1"/>
+      <p2:numFmt p2:val="bullet"/>
+      <p2:lvlText p2:val="◦"/>
+      <p2:lvlJc p2:val="left"/>
+      <p2:pPr>
+        <p2:tabs>
+          <p2:tab p2:val="num" p2:pos="1080"/>
+        </p2:tabs>
+        <p2:ind p2:left="1080" p2:hanging="360"/>
+      </p2:pPr>
+      <p2:rPr>
+        <p2:rFonts p2:ascii="OpenSymbol" p2:hAnsi="OpenSymbol" p2:cs="OpenSymbol" p2:hint="default"/>
+      </p2:rPr>
+    </p2:lvl>
+    <p2:lvl p2:ilvl="2">
+      <p2:start p2:val="1"/>
+      <p2:numFmt p2:val="bullet"/>
+      <p2:lvlText p2:val="▪"/>
+      <p2:lvlJc p2:val="left"/>
+      <p2:pPr>
+        <p2:tabs>
+          <p2:tab p2:val="num" p2:pos="1440"/>
+        </p2:tabs>
+        <p2:ind p2:left="1440" p2:hanging="360"/>
+      </p2:pPr>
+      <p2:rPr>
+        <p2:rFonts p2:ascii="OpenSymbol" p2:hAnsi="OpenSymbol" p2:cs="OpenSymbol" p2:hint="default"/>
+      </p2:rPr>
+    </p2:lvl>
+    <p2:lvl p2:ilvl="3">
+      <p2:start p2:val="1"/>
+      <p2:numFmt p2:val="bullet"/>
+      <p2:lvlText p2:val=""/>
+      <p2:lvlJc p2:val="left"/>
+      <p2:pPr>
+        <p2:tabs>
+          <p2:tab p2:val="num" p2:pos="1800"/>
+        </p2:tabs>
+        <p2:ind p2:left="1800" p2:hanging="360"/>
+      </p2:pPr>
+      <p2:rPr>
+        <p2:rFonts p2:ascii="Symbol" p2:hAnsi="Symbol" p2:cs="Symbol" p2:hint="default"/>
+      </p2:rPr>
+    </p2:lvl>
+    <p2:lvl p2:ilvl="4">
+      <p2:start p2:val="1"/>
+      <p2:numFmt p2:val="bullet"/>
+      <p2:lvlText p2:val="◦"/>
+      <p2:lvlJc p2:val="left"/>
+      <p2:pPr>
+        <p2:tabs>
+          <p2:tab p2:val="num" p2:pos="2160"/>
+        </p2:tabs>
+        <p2:ind p2:left="2160" p2:hanging="360"/>
+      </p2:pPr>
+      <p2:rPr>
+        <p2:rFonts p2:ascii="OpenSymbol" p2:hAnsi="OpenSymbol" p2:cs="OpenSymbol" p2:hint="default"/>
+      </p2:rPr>
+    </p2:lvl>
+    <p2:lvl p2:ilvl="5">
+      <p2:start p2:val="1"/>
+      <p2:numFmt p2:val="bullet"/>
+      <p2:lvlText p2:val="▪"/>
+      <p2:lvlJc p2:val="left"/>
+      <p2:pPr>
+        <p2:tabs>
+          <p2:tab p2:val="num" p2:pos="2520"/>
+        </p2:tabs>
+        <p2:ind p2:left="2520" p2:hanging="360"/>
+      </p2:pPr>
+      <p2:rPr>
+        <p2:rFonts p2:ascii="OpenSymbol" p2:hAnsi="OpenSymbol" p2:cs="OpenSymbol" p2:hint="default"/>
+      </p2:rPr>
+    </p2:lvl>
+    <p2:lvl p2:ilvl="6">
+      <p2:start p2:val="1"/>
+      <p2:numFmt p2:val="bullet"/>
+      <p2:lvlText p2:val=""/>
+      <p2:lvlJc p2:val="left"/>
+      <p2:pPr>
+        <p2:tabs>
+          <p2:tab p2:val="num" p2:pos="2880"/>
+        </p2:tabs>
+        <p2:ind p2:left="2880" p2:hanging="360"/>
+      </p2:pPr>
+      <p2:rPr>
+        <p2:rFonts p2:ascii="Symbol" p2:hAnsi="Symbol" p2:cs="Symbol" p2:hint="default"/>
+      </p2:rPr>
+    </p2:lvl>
+    <p2:lvl p2:ilvl="7">
+      <p2:start p2:val="1"/>
+      <p2:numFmt p2:val="bullet"/>
+      <p2:lvlText p2:val="◦"/>
+      <p2:lvlJc p2:val="left"/>
+      <p2:pPr>
+        <p2:tabs>
+          <p2:tab p2:val="num" p2:pos="3240"/>
+        </p2:tabs>
+        <p2:ind p2:left="3240" p2:hanging="360"/>
+      </p2:pPr>
+      <p2:rPr>
+        <p2:rFonts p2:ascii="OpenSymbol" p2:hAnsi="OpenSymbol" p2:cs="OpenSymbol" p2:hint="default"/>
+      </p2:rPr>
+    </p2:lvl>
+    <p2:lvl p2:ilvl="8">
+      <p2:start p2:val="1"/>
+      <p2:numFmt p2:val="bullet"/>
+      <p2:lvlText p2:val="▪"/>
+      <p2:lvlJc p2:val="left"/>
+      <p2:pPr>
+        <p2:tabs>
+          <p2:tab p2:val="num" p2:pos="3600"/>
+        </p2:tabs>
+        <p2:ind p2:left="3600" p2:hanging="360"/>
+      </p2:pPr>
+      <p2:rPr>
+        <p2:rFonts p2:ascii="OpenSymbol" p2:hAnsi="OpenSymbol" p2:cs="OpenSymbol" p2:hint="default"/>
+      </p2:rPr>
+    </p2:lvl>
+  </abstractNum>
+  <abstractNum xmlns:p2="http://schemas.openxmlformats.org/wordprocessingml/2006/main" p2:abstractNumId="1">
+    <p2:multiLevelType p2:val="hybridMultilevel"/>
+    <p2:tmpl p2:val="00000000"/>
+    <p2:lvl p2:ilvl="0">
+      <p2:start p2:val="1"/>
+      <p2:numFmt p2:val="none"/>
+      <p2:suff p2:val="nothing"/>
+      <p2:lvlJc p2:val="left"/>
+      <p2:pPr>
+        <p2:ind p2:left="792" p2:hanging="432"/>
+      </p2:pPr>
+    </p2:lvl>
+    <p2:lvl p2:ilvl="1">
+      <p2:start p2:val="1"/>
+      <p2:numFmt p2:val="none"/>
+      <p2:suff p2:val="nothing"/>
+      <p2:lvlJc p2:val="left"/>
+      <p2:pPr>
+        <p2:ind p2:left="936" p2:hanging="576"/>
+      </p2:pPr>
+    </p2:lvl>
+    <p2:lvl p2:ilvl="2">
+      <p2:start p2:val="1"/>
+      <p2:numFmt p2:val="none"/>
+      <p2:suff p2:val="nothing"/>
+      <p2:lvlJc p2:val="left"/>
+      <p2:pPr>
+        <p2:ind p2:left="1080" p2:hanging="720"/>
+      </p2:pPr>
+    </p2:lvl>
+    <p2:lvl p2:ilvl="3">
+      <p2:start p2:val="1"/>
+      <p2:numFmt p2:val="none"/>
+      <p2:suff p2:val="nothing"/>
+      <p2:lvlJc p2:val="left"/>
+      <p2:pPr>
+        <p2:ind p2:left="1224" p2:hanging="864"/>
+      </p2:pPr>
+    </p2:lvl>
+    <p2:lvl p2:ilvl="4">
+      <p2:start p2:val="1"/>
+      <p2:numFmt p2:val="none"/>
+      <p2:suff p2:val="nothing"/>
+      <p2:lvlJc p2:val="left"/>
+      <p2:pPr>
+        <p2:ind p2:left="1368" p2:hanging="1008"/>
+      </p2:pPr>
+    </p2:lvl>
+    <p2:lvl p2:ilvl="5">
+      <p2:start p2:val="1"/>
+      <p2:numFmt p2:val="none"/>
+      <p2:suff p2:val="nothing"/>
+      <p2:lvlJc p2:val="left"/>
+      <p2:pPr>
+        <p2:ind p2:left="1512" p2:hanging="1152"/>
+      </p2:pPr>
+    </p2:lvl>
+    <p2:lvl p2:ilvl="6">
+      <p2:start p2:val="1"/>
+      <p2:numFmt p2:val="none"/>
+      <p2:suff p2:val="nothing"/>
+      <p2:lvlJc p2:val="left"/>
+      <p2:pPr>
+        <p2:ind p2:left="1656" p2:hanging="1296"/>
+      </p2:pPr>
+    </p2:lvl>
+    <p2:lvl p2:ilvl="7">
+      <p2:start p2:val="1"/>
+      <p2:numFmt p2:val="none"/>
+      <p2:suff p2:val="nothing"/>
+      <p2:lvlJc p2:val="left"/>
+      <p2:pPr>
+        <p2:ind p2:left="1800" p2:hanging="1440"/>
+      </p2:pPr>
+    </p2:lvl>
+    <p2:lvl p2:ilvl="8">
+      <p2:start p2:val="1"/>
+      <p2:numFmt p2:val="none"/>
+      <p2:suff p2:val="nothing"/>
+      <p2:lvlJc p2:val="left"/>
+      <p2:pPr>
+        <p2:ind p2:left="1944" p2:hanging="1584"/>
+      </p2:pPr>
+    </p2:lvl>
+  </abstractNum>
+  <abstractNum xmlns:p2="http://schemas.openxmlformats.org/wordprocessingml/2006/main" p2:abstractNumId="2">
+    <p2:multiLevelType p2:val="hybridMultilevel"/>
+    <p2:tmpl p2:val="00000000"/>
+    <p2:lvl p2:ilvl="0">
+      <p2:start p2:val="1"/>
+      <p2:numFmt p2:val="none"/>
+      <p2:suff p2:val="nothing"/>
+      <p2:lvlJc p2:val="left"/>
+      <p2:pPr>
+        <p2:tabs>
+          <p2:tab p2:val="num" p2:pos="432"/>
+        </p2:tabs>
+        <p2:ind p2:left="432" p2:hanging="432"/>
+      </p2:pPr>
+    </p2:lvl>
+    <p2:lvl p2:ilvl="1">
+      <p2:start p2:val="1"/>
+      <p2:numFmt p2:val="none"/>
+      <p2:suff p2:val="nothing"/>
+      <p2:lvlJc p2:val="left"/>
+      <p2:pPr>
+        <p2:tabs>
+          <p2:tab p2:val="num" p2:pos="576"/>
+        </p2:tabs>
+        <p2:ind p2:left="576" p2:hanging="576"/>
+      </p2:pPr>
+    </p2:lvl>
+    <p2:lvl p2:ilvl="2">
+      <p2:start p2:val="1"/>
+      <p2:numFmt p2:val="none"/>
+      <p2:suff p2:val="nothing"/>
+      <p2:lvlJc p2:val="left"/>
+      <p2:pPr>
+        <p2:tabs>
+          <p2:tab p2:val="num" p2:pos="720"/>
+        </p2:tabs>
+        <p2:ind p2:left="720" p2:hanging="720"/>
+      </p2:pPr>
+    </p2:lvl>
+    <p2:lvl p2:ilvl="3">
+      <p2:start p2:val="1"/>
+      <p2:numFmt p2:val="none"/>
+      <p2:suff p2:val="nothing"/>
+      <p2:lvlJc p2:val="left"/>
+      <p2:pPr>
+        <p2:tabs>
+          <p2:tab p2:val="num" p2:pos="864"/>
+        </p2:tabs>
+        <p2:ind p2:left="864" p2:hanging="864"/>
+      </p2:pPr>
+    </p2:lvl>
+    <p2:lvl p2:ilvl="4">
+      <p2:start p2:val="1"/>
+      <p2:numFmt p2:val="none"/>
+      <p2:suff p2:val="nothing"/>
+      <p2:lvlJc p2:val="left"/>
+      <p2:pPr>
+        <p2:tabs>
+          <p2:tab p2:val="num" p2:pos="1008"/>
+        </p2:tabs>
+        <p2:ind p2:left="1008" p2:hanging="1008"/>
+      </p2:pPr>
+    </p2:lvl>
+    <p2:lvl p2:ilvl="5">
+      <p2:start p2:val="1"/>
+      <p2:numFmt p2:val="none"/>
+      <p2:suff p2:val="nothing"/>
+      <p2:lvlJc p2:val="left"/>
+      <p2:pPr>
+        <p2:tabs>
+          <p2:tab p2:val="num" p2:pos="1152"/>
+        </p2:tabs>
+        <p2:ind p2:left="1152" p2:hanging="1152"/>
+      </p2:pPr>
+    </p2:lvl>
+    <p2:lvl p2:ilvl="6">
+      <p2:start p2:val="1"/>
+      <p2:numFmt p2:val="none"/>
+      <p2:suff p2:val="nothing"/>
+      <p2:lvlJc p2:val="left"/>
+      <p2:pPr>
+        <p2:tabs>
+          <p2:tab p2:val="num" p2:pos="1296"/>
+        </p2:tabs>
+        <p2:ind p2:left="1296" p2:hanging="1296"/>
+      </p2:pPr>
+    </p2:lvl>
+    <p2:lvl p2:ilvl="7">
+      <p2:start p2:val="1"/>
+      <p2:numFmt p2:val="none"/>
+      <p2:suff p2:val="nothing"/>
+      <p2:lvlJc p2:val="left"/>
+      <p2:pPr>
+        <p2:tabs>
+          <p2:tab p2:val="num" p2:pos="1440"/>
+        </p2:tabs>
+        <p2:ind p2:left="1440" p2:hanging="1440"/>
+      </p2:pPr>
+    </p2:lvl>
+    <p2:lvl p2:ilvl="8">
+      <p2:start p2:val="1"/>
+      <p2:numFmt p2:val="none"/>
+      <p2:suff p2:val="nothing"/>
+      <p2:lvlJc p2:val="left"/>
+      <p2:pPr>
+        <p2:tabs>
+          <p2:tab p2:val="num" p2:pos="1584"/>
+        </p2:tabs>
+        <p2:ind p2:left="1584" p2:hanging="1584"/>
+      </p2:pPr>
+    </p2:lvl>
+  </abstractNum>
+  <num xmlns:p2="http://schemas.openxmlformats.org/wordprocessingml/2006/main" p2:numId="1">
+    <p2:abstractNumId p2:val="1"/>
+  </num>
+  <num xmlns:p2="http://schemas.openxmlformats.org/wordprocessingml/2006/main" p2:numId="2">
+    <p2:abstractNumId p2:val="0"/>
+  </num>
+  <num xmlns:p2="http://schemas.openxmlformats.org/wordprocessingml/2006/main" p2:numId="3">
+    <p2:abstractNumId p2:val="2"/>
+  </num>
+</numbering>
 </file>
 
 <file path=word/styles.xml><?xml version="1.0" encoding="utf-8"?>

--- a/src/Tests/Samples.VerifyWordStream.verified.docx
+++ b/src/Tests/Samples.VerifyWordStream.verified.docx
@@ -1,7 +1,7 @@
 
 <file path=word/document.xml><?xml version="1.0" encoding="utf-8"?>
 <w:document xmlns:wpc="http://schemas.microsoft.com/office/word/2010/wordprocessingCanvas" xmlns:cx="http://schemas.microsoft.com/office/drawing/2014/chartex" xmlns:cx1="http://schemas.microsoft.com/office/drawing/2015/9/8/chartex" xmlns:cx2="http://schemas.microsoft.com/office/drawing/2015/10/21/chartex" xmlns:cx3="http://schemas.microsoft.com/office/drawing/2016/5/9/chartex" xmlns:cx4="http://schemas.microsoft.com/office/drawing/2016/5/10/chartex" xmlns:cx5="http://schemas.microsoft.com/office/drawing/2016/5/11/chartex" xmlns:mc="http://schemas.openxmlformats.org/markup-compatibility/2006" xmlns:o="urn:schemas-microsoft-com:office:office" xmlns:r="http://schemas.openxmlformats.org/officeDocument/2006/relationships" xmlns:m="http://schemas.openxmlformats.org/officeDocument/2006/math" xmlns:v="urn:schemas-microsoft-com:vml" xmlns:wp14="http://schemas.microsoft.com/office/word/2010/wordprocessingDrawing" xmlns:wp="http://schemas.openxmlformats.org/drawingml/2006/wordprocessingDrawing" xmlns:w10="urn:schemas-microsoft-com:office:word" xmlns:w="http://schemas.openxmlformats.org/wordprocessingml/2006/main" xmlns:w14="http://schemas.microsoft.com/office/word/2010/wordml" xmlns:w15="http://schemas.microsoft.com/office/word/2012/wordml" xmlns:wne="http://schemas.microsoft.com/office/word/2006/wordml" xmlns:wpg="http://schemas.microsoft.com/office/word/2010/wordprocessingGroup" xmlns:wpi="http://schemas.microsoft.com/office/word/2010/wordprocessingInk" xmlns:wps="http://schemas.microsoft.com/office/word/2010/wordprocessingShape" mc:Ignorable="w14 w15 wp14">
-  <!-- Generated by Aspose.Words for .NET 25.12.0 -->
+  <!-- Generated by Aspose.Words for .NET 26.1.0 -->
   <w:body>
     <w:p>
       <w:pPr>
